--- a/OnlineExamManagmentSystem/Documents/References.docx
+++ b/OnlineExamManagmentSystem/Documents/References.docx
@@ -121,266 +121,205 @@
     </w:p>
     <w:p>
       <w:pPr>
-        <w:rPr>
-          <w:rFonts w:ascii="Times New Roman" w:cs="Times New Roman" w:eastAsia="Times New Roman" w:hAnsi="Times New Roman"/>
-          <w:sz w:val="24"/>
-          <w:szCs w:val="24"/>
-        </w:rPr>
-      </w:pPr>
-      <w:r>
-        <w:rPr>
-          <w:rFonts w:ascii="Times New Roman" w:cs="Times New Roman" w:eastAsia="Times New Roman" w:hAnsi="Times New Roman"/>
-          <w:sz w:val="24"/>
-          <w:szCs w:val="24"/>
-          <w:rtl w:val="0"/>
-        </w:rPr>
-        <w:t xml:space="preserve">Referenced in navbar.htlml</w:t>
-      </w:r>
-    </w:p>
-    <w:p>
-      <w:pPr>
-        <w:jc w:val="left"/>
-        <w:rPr>
-          <w:rFonts w:ascii="Times New Roman" w:cs="Times New Roman" w:eastAsia="Times New Roman" w:hAnsi="Times New Roman"/>
-          <w:sz w:val="24"/>
-          <w:szCs w:val="24"/>
-        </w:rPr>
-      </w:pPr>
+        <w:jc w:val="left"/>
+        <w:rPr>
+          <w:rFonts w:ascii="Times New Roman" w:cs="Times New Roman" w:eastAsia="Times New Roman" w:hAnsi="Times New Roman"/>
+          <w:sz w:val="24"/>
+          <w:szCs w:val="24"/>
+        </w:rPr>
+      </w:pPr>
+      <w:r>
+        <w:rPr>
+          <w:rFonts w:ascii="Times New Roman" w:cs="Times New Roman" w:eastAsia="Times New Roman" w:hAnsi="Times New Roman"/>
+          <w:sz w:val="24"/>
+          <w:szCs w:val="24"/>
+          <w:rtl w:val="0"/>
+        </w:rPr>
+        <w:t xml:space="preserve">Maven groupId: edu.sru.freilino.LoginPage</w:t>
+      </w:r>
+    </w:p>
+    <w:p>
+      <w:pPr>
+        <w:jc w:val="left"/>
+        <w:rPr>
+          <w:rFonts w:ascii="Times New Roman" w:cs="Times New Roman" w:eastAsia="Times New Roman" w:hAnsi="Times New Roman"/>
+          <w:sz w:val="24"/>
+          <w:szCs w:val="24"/>
+        </w:rPr>
+      </w:pPr>
+      <w:r>
+        <w:rPr>
+          <w:rFonts w:ascii="Times New Roman" w:cs="Times New Roman" w:eastAsia="Times New Roman" w:hAnsi="Times New Roman"/>
+          <w:sz w:val="24"/>
+          <w:szCs w:val="24"/>
+          <w:rtl w:val="0"/>
+        </w:rPr>
+        <w:t xml:space="preserve">artifactId: LoginPage</w:t>
+      </w:r>
+    </w:p>
+    <w:p>
+      <w:pPr>
+        <w:jc w:val="left"/>
+        <w:rPr>
+          <w:rFonts w:ascii="Times New Roman" w:cs="Times New Roman" w:eastAsia="Times New Roman" w:hAnsi="Times New Roman"/>
+          <w:sz w:val="24"/>
+          <w:szCs w:val="24"/>
+        </w:rPr>
+      </w:pPr>
+      <w:r>
+        <w:rPr>
+          <w:rFonts w:ascii="Times New Roman" w:cs="Times New Roman" w:eastAsia="Times New Roman" w:hAnsi="Times New Roman"/>
+          <w:sz w:val="24"/>
+          <w:szCs w:val="24"/>
+          <w:rtl w:val="0"/>
+        </w:rPr>
+        <w:t xml:space="preserve">Referenced architectural ideas for a login page software design</w:t>
+      </w:r>
+    </w:p>
+    <w:p>
+      <w:pPr>
+        <w:jc w:val="left"/>
+        <w:rPr>
+          <w:rFonts w:ascii="Times New Roman" w:cs="Times New Roman" w:eastAsia="Times New Roman" w:hAnsi="Times New Roman"/>
+          <w:sz w:val="24"/>
+          <w:szCs w:val="24"/>
+        </w:rPr>
+      </w:pPr>
+      <w:r>
+        <w:rPr>
+          <w:rtl w:val="0"/>
+        </w:rPr>
+      </w:r>
+    </w:p>
+    <w:p>
+      <w:pPr>
+        <w:jc w:val="left"/>
+        <w:rPr>
+          <w:rFonts w:ascii="Times New Roman" w:cs="Times New Roman" w:eastAsia="Times New Roman" w:hAnsi="Times New Roman"/>
+          <w:sz w:val="24"/>
+          <w:szCs w:val="24"/>
+        </w:rPr>
+      </w:pPr>
+      <w:r>
+        <w:rPr>
+          <w:rFonts w:ascii="Times New Roman" w:cs="Times New Roman" w:eastAsia="Times New Roman" w:hAnsi="Times New Roman"/>
+          <w:sz w:val="24"/>
+          <w:szCs w:val="24"/>
+          <w:rtl w:val="0"/>
+        </w:rPr>
+        <w:t xml:space="preserve">Video Title: Spring Framework Guru - Spring Framework Tutorial</w:t>
+      </w:r>
+    </w:p>
+    <w:p>
+      <w:pPr>
+        <w:jc w:val="left"/>
+        <w:rPr>
+          <w:rFonts w:ascii="Times New Roman" w:cs="Times New Roman" w:eastAsia="Times New Roman" w:hAnsi="Times New Roman"/>
+          <w:sz w:val="24"/>
+          <w:szCs w:val="24"/>
+        </w:rPr>
+      </w:pPr>
+      <w:r>
+        <w:rPr>
+          <w:rFonts w:ascii="Times New Roman" w:cs="Times New Roman" w:eastAsia="Times New Roman" w:hAnsi="Times New Roman"/>
+          <w:sz w:val="24"/>
+          <w:szCs w:val="24"/>
+          <w:rtl w:val="0"/>
+        </w:rPr>
+        <w:t xml:space="preserve">Video URL: https://www.youtube.com/watch?v=xaR7Nk0E1Aw&amp;t=5082s</w:t>
+      </w:r>
+    </w:p>
+    <w:p>
+      <w:pPr>
+        <w:jc w:val="left"/>
+        <w:rPr>
+          <w:rFonts w:ascii="Times New Roman" w:cs="Times New Roman" w:eastAsia="Times New Roman" w:hAnsi="Times New Roman"/>
+          <w:sz w:val="24"/>
+          <w:szCs w:val="24"/>
+        </w:rPr>
+      </w:pPr>
+      <w:r>
+        <w:rPr>
+          <w:rFonts w:ascii="Times New Roman" w:cs="Times New Roman" w:eastAsia="Times New Roman" w:hAnsi="Times New Roman"/>
+          <w:sz w:val="24"/>
+          <w:szCs w:val="24"/>
+          <w:rtl w:val="0"/>
+        </w:rPr>
+        <w:t xml:space="preserve">Video Publisher: Spring Framework Guru</w:t>
+      </w:r>
+    </w:p>
+    <w:p>
+      <w:pPr>
+        <w:jc w:val="left"/>
+        <w:rPr>
+          <w:rFonts w:ascii="Times New Roman" w:cs="Times New Roman" w:eastAsia="Times New Roman" w:hAnsi="Times New Roman"/>
+          <w:sz w:val="24"/>
+          <w:szCs w:val="24"/>
+        </w:rPr>
+      </w:pPr>
+      <w:r>
+        <w:rPr>
+          <w:rFonts w:ascii="Times New Roman" w:cs="Times New Roman" w:eastAsia="Times New Roman" w:hAnsi="Times New Roman"/>
+          <w:sz w:val="24"/>
+          <w:szCs w:val="24"/>
+          <w:rtl w:val="0"/>
+        </w:rPr>
+        <w:t xml:space="preserve">Date Published: March 1, 2020</w:t>
+      </w:r>
+    </w:p>
+    <w:p>
+      <w:pPr>
+        <w:jc w:val="left"/>
+        <w:rPr>
+          <w:rFonts w:ascii="Times New Roman" w:cs="Times New Roman" w:eastAsia="Times New Roman" w:hAnsi="Times New Roman"/>
+          <w:sz w:val="24"/>
+          <w:szCs w:val="24"/>
+        </w:rPr>
+      </w:pPr>
+      <w:r>
+        <w:rPr>
+          <w:rFonts w:ascii="Times New Roman" w:cs="Times New Roman" w:eastAsia="Times New Roman" w:hAnsi="Times New Roman"/>
+          <w:sz w:val="24"/>
+          <w:szCs w:val="24"/>
+          <w:rtl w:val="0"/>
+        </w:rPr>
+        <w:t xml:space="preserve">Date accessed: September 3, 2023</w:t>
+      </w:r>
+    </w:p>
+    <w:p>
+      <w:pPr>
+        <w:jc w:val="left"/>
+        <w:rPr>
+          <w:rFonts w:ascii="Times New Roman" w:cs="Times New Roman" w:eastAsia="Times New Roman" w:hAnsi="Times New Roman"/>
+          <w:sz w:val="24"/>
+          <w:szCs w:val="24"/>
+        </w:rPr>
+      </w:pPr>
+      <w:r>
+        <w:rPr>
+          <w:rtl w:val="0"/>
+        </w:rPr>
+      </w:r>
+    </w:p>
+    <w:p>
+      <w:pPr>
+        <w:jc w:val="left"/>
+        <w:rPr>
+          <w:rFonts w:ascii="Times New Roman" w:cs="Times New Roman" w:eastAsia="Times New Roman" w:hAnsi="Times New Roman"/>
+          <w:sz w:val="24"/>
+          <w:szCs w:val="24"/>
+        </w:rPr>
+      </w:pPr>
+      <w:r>
+        <w:rPr>
+          <w:rFonts w:ascii="Times New Roman" w:cs="Times New Roman" w:eastAsia="Times New Roman" w:hAnsi="Times New Roman"/>
+          <w:sz w:val="24"/>
+          <w:szCs w:val="24"/>
+          <w:rtl w:val="0"/>
+        </w:rPr>
+        <w:t xml:space="preserve">Fadatare, R. (2023, July 11). Spring boot user registration and login example tutorial. Java Guides. </w:t>
+      </w:r>
       <w:hyperlink r:id="rId8">
-        <w:r>
-          <w:rPr>
-            <w:rFonts w:ascii="Times New Roman" w:cs="Times New Roman" w:eastAsia="Times New Roman" w:hAnsi="Times New Roman"/>
-            <w:color w:val="1155cc"/>
-            <w:sz w:val="24"/>
-            <w:szCs w:val="24"/>
-            <w:u w:val="single"/>
-            <w:rtl w:val="0"/>
-          </w:rPr>
-          <w:t xml:space="preserve">https://developer.mozilla.org/en-US/docs/Web/HTML/Element/iframe</w:t>
-        </w:r>
-      </w:hyperlink>
-      <w:r>
-        <w:rPr>
-          <w:rtl w:val="0"/>
-        </w:rPr>
-      </w:r>
-    </w:p>
-    <w:p>
-      <w:pPr>
-        <w:jc w:val="left"/>
-        <w:rPr>
-          <w:rFonts w:ascii="Times New Roman" w:cs="Times New Roman" w:eastAsia="Times New Roman" w:hAnsi="Times New Roman"/>
-          <w:sz w:val="24"/>
-          <w:szCs w:val="24"/>
-        </w:rPr>
-      </w:pPr>
-      <w:r>
-        <w:rPr>
-          <w:rtl w:val="0"/>
-        </w:rPr>
-      </w:r>
-    </w:p>
-    <w:p>
-      <w:pPr>
-        <w:jc w:val="left"/>
-        <w:rPr>
-          <w:rFonts w:ascii="Times New Roman" w:cs="Times New Roman" w:eastAsia="Times New Roman" w:hAnsi="Times New Roman"/>
-          <w:sz w:val="24"/>
-          <w:szCs w:val="24"/>
-        </w:rPr>
-      </w:pPr>
-      <w:r>
-        <w:rPr>
-          <w:rFonts w:ascii="Times New Roman" w:cs="Times New Roman" w:eastAsia="Times New Roman" w:hAnsi="Times New Roman"/>
-          <w:sz w:val="24"/>
-          <w:szCs w:val="24"/>
-          <w:rtl w:val="0"/>
-        </w:rPr>
-        <w:t xml:space="preserve">Maven groupId: edu.sru.freilino.LoginPage</w:t>
-      </w:r>
-    </w:p>
-    <w:p>
-      <w:pPr>
-        <w:jc w:val="left"/>
-        <w:rPr>
-          <w:rFonts w:ascii="Times New Roman" w:cs="Times New Roman" w:eastAsia="Times New Roman" w:hAnsi="Times New Roman"/>
-          <w:sz w:val="24"/>
-          <w:szCs w:val="24"/>
-        </w:rPr>
-      </w:pPr>
-      <w:r>
-        <w:rPr>
-          <w:rFonts w:ascii="Times New Roman" w:cs="Times New Roman" w:eastAsia="Times New Roman" w:hAnsi="Times New Roman"/>
-          <w:sz w:val="24"/>
-          <w:szCs w:val="24"/>
-          <w:rtl w:val="0"/>
-        </w:rPr>
-        <w:t xml:space="preserve">artifactId: LoginPage</w:t>
-      </w:r>
-    </w:p>
-    <w:p>
-      <w:pPr>
-        <w:jc w:val="left"/>
-        <w:rPr>
-          <w:rFonts w:ascii="Times New Roman" w:cs="Times New Roman" w:eastAsia="Times New Roman" w:hAnsi="Times New Roman"/>
-          <w:sz w:val="24"/>
-          <w:szCs w:val="24"/>
-        </w:rPr>
-      </w:pPr>
-      <w:r>
-        <w:rPr>
-          <w:rFonts w:ascii="Times New Roman" w:cs="Times New Roman" w:eastAsia="Times New Roman" w:hAnsi="Times New Roman"/>
-          <w:sz w:val="24"/>
-          <w:szCs w:val="24"/>
-          <w:rtl w:val="0"/>
-        </w:rPr>
-        <w:t xml:space="preserve">Referenced architectural ideas for a login page software design</w:t>
-      </w:r>
-    </w:p>
-    <w:p>
-      <w:pPr>
-        <w:jc w:val="left"/>
-        <w:rPr>
-          <w:rFonts w:ascii="Times New Roman" w:cs="Times New Roman" w:eastAsia="Times New Roman" w:hAnsi="Times New Roman"/>
-          <w:sz w:val="24"/>
-          <w:szCs w:val="24"/>
-        </w:rPr>
-      </w:pPr>
-      <w:r>
-        <w:rPr>
-          <w:rtl w:val="0"/>
-        </w:rPr>
-      </w:r>
-    </w:p>
-    <w:p>
-      <w:pPr>
-        <w:jc w:val="left"/>
-        <w:rPr>
-          <w:rFonts w:ascii="Times New Roman" w:cs="Times New Roman" w:eastAsia="Times New Roman" w:hAnsi="Times New Roman"/>
-          <w:sz w:val="24"/>
-          <w:szCs w:val="24"/>
-        </w:rPr>
-      </w:pPr>
-      <w:r>
-        <w:rPr>
-          <w:rFonts w:ascii="Times New Roman" w:cs="Times New Roman" w:eastAsia="Times New Roman" w:hAnsi="Times New Roman"/>
-          <w:sz w:val="24"/>
-          <w:szCs w:val="24"/>
-          <w:rtl w:val="0"/>
-        </w:rPr>
-        <w:t xml:space="preserve">Video Title: Spring Framework Guru - Spring Framework Tutorial</w:t>
-      </w:r>
-    </w:p>
-    <w:p>
-      <w:pPr>
-        <w:jc w:val="left"/>
-        <w:rPr>
-          <w:rFonts w:ascii="Times New Roman" w:cs="Times New Roman" w:eastAsia="Times New Roman" w:hAnsi="Times New Roman"/>
-          <w:sz w:val="24"/>
-          <w:szCs w:val="24"/>
-        </w:rPr>
-      </w:pPr>
-      <w:r>
-        <w:rPr>
-          <w:rFonts w:ascii="Times New Roman" w:cs="Times New Roman" w:eastAsia="Times New Roman" w:hAnsi="Times New Roman"/>
-          <w:sz w:val="24"/>
-          <w:szCs w:val="24"/>
-          <w:rtl w:val="0"/>
-        </w:rPr>
-        <w:t xml:space="preserve">Video URL: https://www.youtube.com/watch?v=xaR7Nk0E1Aw&amp;t=5082s</w:t>
-      </w:r>
-    </w:p>
-    <w:p>
-      <w:pPr>
-        <w:jc w:val="left"/>
-        <w:rPr>
-          <w:rFonts w:ascii="Times New Roman" w:cs="Times New Roman" w:eastAsia="Times New Roman" w:hAnsi="Times New Roman"/>
-          <w:sz w:val="24"/>
-          <w:szCs w:val="24"/>
-        </w:rPr>
-      </w:pPr>
-      <w:r>
-        <w:rPr>
-          <w:rFonts w:ascii="Times New Roman" w:cs="Times New Roman" w:eastAsia="Times New Roman" w:hAnsi="Times New Roman"/>
-          <w:sz w:val="24"/>
-          <w:szCs w:val="24"/>
-          <w:rtl w:val="0"/>
-        </w:rPr>
-        <w:t xml:space="preserve">Video Publisher: Spring Framework Guru</w:t>
-      </w:r>
-    </w:p>
-    <w:p>
-      <w:pPr>
-        <w:jc w:val="left"/>
-        <w:rPr>
-          <w:rFonts w:ascii="Times New Roman" w:cs="Times New Roman" w:eastAsia="Times New Roman" w:hAnsi="Times New Roman"/>
-          <w:sz w:val="24"/>
-          <w:szCs w:val="24"/>
-        </w:rPr>
-      </w:pPr>
-      <w:r>
-        <w:rPr>
-          <w:rFonts w:ascii="Times New Roman" w:cs="Times New Roman" w:eastAsia="Times New Roman" w:hAnsi="Times New Roman"/>
-          <w:sz w:val="24"/>
-          <w:szCs w:val="24"/>
-          <w:rtl w:val="0"/>
-        </w:rPr>
-        <w:t xml:space="preserve">Date Published: March 1, 2020</w:t>
-      </w:r>
-    </w:p>
-    <w:p>
-      <w:pPr>
-        <w:jc w:val="left"/>
-        <w:rPr>
-          <w:rFonts w:ascii="Times New Roman" w:cs="Times New Roman" w:eastAsia="Times New Roman" w:hAnsi="Times New Roman"/>
-          <w:sz w:val="24"/>
-          <w:szCs w:val="24"/>
-        </w:rPr>
-      </w:pPr>
-      <w:r>
-        <w:rPr>
-          <w:rFonts w:ascii="Times New Roman" w:cs="Times New Roman" w:eastAsia="Times New Roman" w:hAnsi="Times New Roman"/>
-          <w:sz w:val="24"/>
-          <w:szCs w:val="24"/>
-          <w:rtl w:val="0"/>
-        </w:rPr>
-        <w:t xml:space="preserve">Date accessed: September 3, 2023</w:t>
-      </w:r>
-    </w:p>
-    <w:p>
-      <w:pPr>
-        <w:jc w:val="left"/>
-        <w:rPr>
-          <w:rFonts w:ascii="Times New Roman" w:cs="Times New Roman" w:eastAsia="Times New Roman" w:hAnsi="Times New Roman"/>
-          <w:sz w:val="24"/>
-          <w:szCs w:val="24"/>
-        </w:rPr>
-      </w:pPr>
-      <w:r>
-        <w:rPr>
-          <w:rtl w:val="0"/>
-        </w:rPr>
-      </w:r>
-    </w:p>
-    <w:p>
-      <w:pPr>
-        <w:jc w:val="left"/>
-        <w:rPr>
-          <w:rFonts w:ascii="Times New Roman" w:cs="Times New Roman" w:eastAsia="Times New Roman" w:hAnsi="Times New Roman"/>
-          <w:sz w:val="24"/>
-          <w:szCs w:val="24"/>
-        </w:rPr>
-      </w:pPr>
-      <w:r>
-        <w:rPr>
-          <w:rFonts w:ascii="Times New Roman" w:cs="Times New Roman" w:eastAsia="Times New Roman" w:hAnsi="Times New Roman"/>
-          <w:sz w:val="24"/>
-          <w:szCs w:val="24"/>
-          <w:rtl w:val="0"/>
-        </w:rPr>
-        <w:t xml:space="preserve">Fadatare, R. (2023, July 11). Spring boot user registration and login example tutorial. Java Guides. </w:t>
-      </w:r>
-      <w:hyperlink r:id="rId9">
         <w:r>
           <w:rPr>
             <w:rFonts w:ascii="Times New Roman" w:cs="Times New Roman" w:eastAsia="Times New Roman" w:hAnsi="Times New Roman"/>
@@ -423,7 +362,7 @@
           <w:szCs w:val="24"/>
         </w:rPr>
       </w:pPr>
-      <w:hyperlink r:id="rId10">
+      <w:hyperlink r:id="rId9">
         <w:r>
           <w:rPr>
             <w:rFonts w:ascii="Times New Roman" w:cs="Times New Roman" w:eastAsia="Times New Roman" w:hAnsi="Times New Roman"/>
@@ -485,7 +424,7 @@
           <w:szCs w:val="24"/>
         </w:rPr>
       </w:pPr>
-      <w:hyperlink r:id="rId11">
+      <w:hyperlink r:id="rId10">
         <w:r>
           <w:rPr>
             <w:rFonts w:ascii="Times New Roman" w:cs="Times New Roman" w:eastAsia="Times New Roman" w:hAnsi="Times New Roman"/>
@@ -566,7 +505,7 @@
           <w:szCs w:val="24"/>
         </w:rPr>
       </w:pPr>
-      <w:hyperlink r:id="rId12">
+      <w:hyperlink r:id="rId11">
         <w:r>
           <w:rPr>
             <w:rFonts w:ascii="Times New Roman" w:cs="Times New Roman" w:eastAsia="Times New Roman" w:hAnsi="Times New Roman"/>
@@ -628,7 +567,7 @@
           <w:szCs w:val="24"/>
         </w:rPr>
       </w:pPr>
-      <w:hyperlink r:id="rId13">
+      <w:hyperlink r:id="rId12">
         <w:r>
           <w:rPr>
             <w:rFonts w:ascii="Times New Roman" w:cs="Times New Roman" w:eastAsia="Times New Roman" w:hAnsi="Times New Roman"/>
@@ -720,7 +659,7 @@
           <w:szCs w:val="24"/>
         </w:rPr>
       </w:pPr>
-      <w:hyperlink r:id="rId14">
+      <w:hyperlink r:id="rId13">
         <w:r>
           <w:rPr>
             <w:rFonts w:ascii="Times New Roman" w:cs="Times New Roman" w:eastAsia="Times New Roman" w:hAnsi="Times New Roman"/>
@@ -782,7 +721,7 @@
           <w:szCs w:val="24"/>
         </w:rPr>
       </w:pPr>
-      <w:hyperlink r:id="rId15">
+      <w:hyperlink r:id="rId14">
         <w:r>
           <w:rPr>
             <w:rFonts w:ascii="Times New Roman" w:cs="Times New Roman" w:eastAsia="Times New Roman" w:hAnsi="Times New Roman"/>
@@ -832,68 +771,6 @@
           <w:szCs w:val="24"/>
           <w:rtl w:val="0"/>
         </w:rPr>
-        <w:t xml:space="preserve">Email Verification Project</w:t>
-      </w:r>
-    </w:p>
-    <w:p>
-      <w:pPr>
-        <w:jc w:val="left"/>
-        <w:rPr>
-          <w:rFonts w:ascii="Times New Roman" w:cs="Times New Roman" w:eastAsia="Times New Roman" w:hAnsi="Times New Roman"/>
-          <w:sz w:val="24"/>
-          <w:szCs w:val="24"/>
-        </w:rPr>
-      </w:pPr>
-      <w:hyperlink r:id="rId16">
-        <w:r>
-          <w:rPr>
-            <w:rFonts w:ascii="Times New Roman" w:cs="Times New Roman" w:eastAsia="Times New Roman" w:hAnsi="Times New Roman"/>
-            <w:color w:val="1155cc"/>
-            <w:sz w:val="24"/>
-            <w:szCs w:val="24"/>
-            <w:u w:val="single"/>
-            <w:rtl w:val="0"/>
-          </w:rPr>
-          <w:t xml:space="preserve">https://github.com/arjungautam1/SpringBootEmail</w:t>
-        </w:r>
-      </w:hyperlink>
-      <w:r>
-        <w:rPr>
-          <w:rtl w:val="0"/>
-        </w:rPr>
-      </w:r>
-    </w:p>
-    <w:p>
-      <w:pPr>
-        <w:jc w:val="left"/>
-        <w:rPr>
-          <w:rFonts w:ascii="Times New Roman" w:cs="Times New Roman" w:eastAsia="Times New Roman" w:hAnsi="Times New Roman"/>
-          <w:sz w:val="24"/>
-          <w:szCs w:val="24"/>
-        </w:rPr>
-      </w:pPr>
-      <w:r>
-        <w:rPr>
-          <w:rtl w:val="0"/>
-        </w:rPr>
-      </w:r>
-    </w:p>
-    <w:p>
-      <w:pPr>
-        <w:jc w:val="left"/>
-        <w:rPr>
-          <w:rFonts w:ascii="Times New Roman" w:cs="Times New Roman" w:eastAsia="Times New Roman" w:hAnsi="Times New Roman"/>
-          <w:sz w:val="24"/>
-          <w:szCs w:val="24"/>
-        </w:rPr>
-      </w:pPr>
-      <w:r>
-        <w:rPr>
-          <w:rFonts w:ascii="Times New Roman" w:cs="Times New Roman" w:eastAsia="Times New Roman" w:hAnsi="Times New Roman"/>
-          <w:sz w:val="24"/>
-          <w:szCs w:val="24"/>
-          <w:rtl w:val="0"/>
-        </w:rPr>
         <w:t xml:space="preserve">User Authorization and Authentication</w:t>
       </w:r>
     </w:p>
@@ -906,7 +783,7 @@
           <w:szCs w:val="24"/>
         </w:rPr>
       </w:pPr>
-      <w:hyperlink r:id="rId17">
+      <w:hyperlink r:id="rId15">
         <w:r>
           <w:rPr>
             <w:rFonts w:ascii="Times New Roman" w:cs="Times New Roman" w:eastAsia="Times New Roman" w:hAnsi="Times New Roman"/>
@@ -968,7 +845,7 @@
           <w:szCs w:val="24"/>
         </w:rPr>
       </w:pPr>
-      <w:hyperlink r:id="rId18">
+      <w:hyperlink r:id="rId16">
         <w:r>
           <w:rPr>
             <w:rFonts w:ascii="Times New Roman" w:cs="Times New Roman" w:eastAsia="Times New Roman" w:hAnsi="Times New Roman"/>
@@ -1030,7 +907,7 @@
           <w:szCs w:val="24"/>
         </w:rPr>
       </w:pPr>
-      <w:hyperlink r:id="rId19">
+      <w:hyperlink r:id="rId17">
         <w:r>
           <w:rPr>
             <w:rFonts w:ascii="Times New Roman" w:cs="Times New Roman" w:eastAsia="Times New Roman" w:hAnsi="Times New Roman"/>
@@ -1061,10 +938,9 @@
           <w:rFonts w:ascii="Times New Roman" w:cs="Times New Roman" w:eastAsia="Times New Roman" w:hAnsi="Times New Roman"/>
           <w:sz w:val="24"/>
           <w:szCs w:val="24"/>
-          <w:u w:val="none"/>
-        </w:rPr>
-      </w:pPr>
-      <w:hyperlink r:id="rId20">
+        </w:rPr>
+      </w:pPr>
+      <w:hyperlink r:id="rId18">
         <w:r>
           <w:rPr>
             <w:rFonts w:ascii="Times New Roman" w:cs="Times New Roman" w:eastAsia="Times New Roman" w:hAnsi="Times New Roman"/>
@@ -1104,7 +980,6 @@
           <w:rFonts w:ascii="Times New Roman" w:cs="Times New Roman" w:eastAsia="Times New Roman" w:hAnsi="Times New Roman"/>
           <w:sz w:val="24"/>
           <w:szCs w:val="24"/>
-          <w:u w:val="none"/>
         </w:rPr>
       </w:pPr>
       <w:r>
@@ -1134,7 +1009,6 @@
           <w:rFonts w:ascii="Times New Roman" w:cs="Times New Roman" w:eastAsia="Times New Roman" w:hAnsi="Times New Roman"/>
           <w:sz w:val="24"/>
           <w:szCs w:val="24"/>
-          <w:u w:val="none"/>
         </w:rPr>
       </w:pPr>
       <w:r>
@@ -1164,7 +1038,6 @@
           <w:rFonts w:ascii="Times New Roman" w:cs="Times New Roman" w:eastAsia="Times New Roman" w:hAnsi="Times New Roman"/>
           <w:sz w:val="24"/>
           <w:szCs w:val="24"/>
-          <w:u w:val="none"/>
         </w:rPr>
       </w:pPr>
       <w:r>
@@ -1194,7 +1067,6 @@
           <w:rFonts w:ascii="Times New Roman" w:cs="Times New Roman" w:eastAsia="Times New Roman" w:hAnsi="Times New Roman"/>
           <w:sz w:val="24"/>
           <w:szCs w:val="24"/>
-          <w:u w:val="none"/>
         </w:rPr>
       </w:pPr>
       <w:r>
@@ -1224,7 +1096,6 @@
           <w:rFonts w:ascii="Times New Roman" w:cs="Times New Roman" w:eastAsia="Times New Roman" w:hAnsi="Times New Roman"/>
           <w:sz w:val="24"/>
           <w:szCs w:val="24"/>
-          <w:u w:val="none"/>
         </w:rPr>
       </w:pPr>
       <w:r>
@@ -1296,7 +1167,7 @@
           <w:szCs w:val="24"/>
         </w:rPr>
       </w:pPr>
-      <w:hyperlink r:id="rId21">
+      <w:hyperlink r:id="rId19">
         <w:r>
           <w:rPr>
             <w:rFonts w:ascii="Times New Roman" w:cs="Times New Roman" w:eastAsia="Times New Roman" w:hAnsi="Times New Roman"/>
@@ -1382,7 +1253,7 @@
         </w:rPr>
         <w:t xml:space="preserve">Baeldung. (n.d.). How to Read a File in Java. Baeldung. Retrieved from </w:t>
       </w:r>
-      <w:hyperlink r:id="rId22">
+      <w:hyperlink r:id="rId20">
         <w:r>
           <w:rPr>
             <w:rFonts w:ascii="Times New Roman" w:cs="Times New Roman" w:eastAsia="Times New Roman" w:hAnsi="Times New Roman"/>
@@ -1436,7 +1307,29 @@
           <w:szCs w:val="24"/>
           <w:rtl w:val="0"/>
         </w:rPr>
-        <w:t xml:space="preserve">Stack Overflow. (n.d.). Populating a MySQL database with values. Retrieved from https://stackoverflow.com/questions/4475583/populating-a-mysql-database-with-values</w:t>
+        <w:t xml:space="preserve">Stack Overflow. (n.d.). Populating a MySQL database with values. Retrieved from </w:t>
+      </w:r>
+      <w:hyperlink r:id="rId21">
+        <w:r>
+          <w:rPr>
+            <w:rFonts w:ascii="Times New Roman" w:cs="Times New Roman" w:eastAsia="Times New Roman" w:hAnsi="Times New Roman"/>
+            <w:color w:val="1155cc"/>
+            <w:sz w:val="24"/>
+            <w:szCs w:val="24"/>
+            <w:u w:val="single"/>
+            <w:rtl w:val="0"/>
+          </w:rPr>
+          <w:t xml:space="preserve">https://stackoverflow.com/questions/4475583/populating-a-mysql-database-with-values</w:t>
+        </w:r>
+      </w:hyperlink>
+      <w:r>
+        <w:rPr>
+          <w:rFonts w:ascii="Times New Roman" w:cs="Times New Roman" w:eastAsia="Times New Roman" w:hAnsi="Times New Roman"/>
+          <w:sz w:val="24"/>
+          <w:szCs w:val="24"/>
+          <w:rtl w:val="0"/>
+        </w:rPr>
+        <w:t xml:space="preserve"> </w:t>
       </w:r>
     </w:p>
     <w:p>
@@ -1472,7 +1365,7 @@
         </w:rPr>
         <w:t xml:space="preserve">Stack Overflow. (n.d.). Inserting records into a MySQL table using Java. Retrieved from </w:t>
       </w:r>
-      <w:hyperlink r:id="rId23">
+      <w:hyperlink r:id="rId22">
         <w:r>
           <w:rPr>
             <w:rFonts w:ascii="Times New Roman" w:cs="Times New Roman" w:eastAsia="Times New Roman" w:hAnsi="Times New Roman"/>
@@ -1483,6 +1376,287 @@
             <w:rtl w:val="0"/>
           </w:rPr>
           <w:t xml:space="preserve">https://stackoverflow.com/questions/18270414/inserting-records-into-a-mysql-table-using-java</w:t>
+        </w:r>
+      </w:hyperlink>
+      <w:r>
+        <w:rPr>
+          <w:rFonts w:ascii="Times New Roman" w:cs="Times New Roman" w:eastAsia="Times New Roman" w:hAnsi="Times New Roman"/>
+          <w:sz w:val="24"/>
+          <w:szCs w:val="24"/>
+          <w:rtl w:val="0"/>
+        </w:rPr>
+        <w:t xml:space="preserve"> </w:t>
+      </w:r>
+    </w:p>
+    <w:p>
+      <w:pPr>
+        <w:jc w:val="left"/>
+        <w:rPr>
+          <w:rFonts w:ascii="Times New Roman" w:cs="Times New Roman" w:eastAsia="Times New Roman" w:hAnsi="Times New Roman"/>
+          <w:sz w:val="24"/>
+          <w:szCs w:val="24"/>
+        </w:rPr>
+      </w:pPr>
+      <w:r>
+        <w:rPr>
+          <w:rtl w:val="0"/>
+        </w:rPr>
+      </w:r>
+    </w:p>
+    <w:p>
+      <w:pPr>
+        <w:jc w:val="left"/>
+        <w:rPr>
+          <w:rFonts w:ascii="Times New Roman" w:cs="Times New Roman" w:eastAsia="Times New Roman" w:hAnsi="Times New Roman"/>
+          <w:sz w:val="24"/>
+          <w:szCs w:val="24"/>
+        </w:rPr>
+      </w:pPr>
+      <w:r>
+        <w:rPr>
+          <w:rFonts w:ascii="Times New Roman" w:cs="Times New Roman" w:eastAsia="Times New Roman" w:hAnsi="Times New Roman"/>
+          <w:sz w:val="24"/>
+          <w:szCs w:val="24"/>
+          <w:rtl w:val="0"/>
+        </w:rPr>
+        <w:t xml:space="preserve">(2023, October 21). </w:t>
+      </w:r>
+      <w:r>
+        <w:rPr>
+          <w:rFonts w:ascii="Times New Roman" w:cs="Times New Roman" w:eastAsia="Times New Roman" w:hAnsi="Times New Roman"/>
+          <w:i w:val="1"/>
+          <w:sz w:val="24"/>
+          <w:szCs w:val="24"/>
+          <w:rtl w:val="0"/>
+        </w:rPr>
+        <w:t xml:space="preserve">How Exam Generator software works?</w:t>
+      </w:r>
+      <w:r>
+        <w:rPr>
+          <w:rFonts w:ascii="Times New Roman" w:cs="Times New Roman" w:eastAsia="Times New Roman" w:hAnsi="Times New Roman"/>
+          <w:sz w:val="24"/>
+          <w:szCs w:val="24"/>
+          <w:rtl w:val="0"/>
+        </w:rPr>
+        <w:t xml:space="preserve"> [Video]. YouTube.</w:t>
+      </w:r>
+      <w:hyperlink r:id="rId23">
+        <w:r>
+          <w:rPr>
+            <w:rFonts w:ascii="Times New Roman" w:cs="Times New Roman" w:eastAsia="Times New Roman" w:hAnsi="Times New Roman"/>
+            <w:sz w:val="24"/>
+            <w:szCs w:val="24"/>
+            <w:rtl w:val="0"/>
+          </w:rPr>
+          <w:t xml:space="preserve"> </w:t>
+        </w:r>
+      </w:hyperlink>
+      <w:hyperlink r:id="rId24">
+        <w:r>
+          <w:rPr>
+            <w:rFonts w:ascii="Times New Roman" w:cs="Times New Roman" w:eastAsia="Times New Roman" w:hAnsi="Times New Roman"/>
+            <w:color w:val="1155cc"/>
+            <w:sz w:val="24"/>
+            <w:szCs w:val="24"/>
+            <w:u w:val="single"/>
+            <w:rtl w:val="0"/>
+          </w:rPr>
+          <w:t xml:space="preserve">https://www.youtube.com/watch?v=uKU2N1vYctY</w:t>
+        </w:r>
+      </w:hyperlink>
+      <w:r>
+        <w:rPr>
+          <w:rFonts w:ascii="Times New Roman" w:cs="Times New Roman" w:eastAsia="Times New Roman" w:hAnsi="Times New Roman"/>
+          <w:sz w:val="24"/>
+          <w:szCs w:val="24"/>
+          <w:rtl w:val="0"/>
+        </w:rPr>
+        <w:t xml:space="preserve"> </w:t>
+      </w:r>
+    </w:p>
+    <w:p>
+      <w:pPr>
+        <w:jc w:val="left"/>
+        <w:rPr>
+          <w:rFonts w:ascii="Times New Roman" w:cs="Times New Roman" w:eastAsia="Times New Roman" w:hAnsi="Times New Roman"/>
+          <w:sz w:val="24"/>
+          <w:szCs w:val="24"/>
+        </w:rPr>
+      </w:pPr>
+      <w:r>
+        <w:rPr>
+          <w:rtl w:val="0"/>
+        </w:rPr>
+      </w:r>
+    </w:p>
+    <w:p>
+      <w:pPr>
+        <w:jc w:val="left"/>
+        <w:rPr>
+          <w:rFonts w:ascii="Times New Roman" w:cs="Times New Roman" w:eastAsia="Times New Roman" w:hAnsi="Times New Roman"/>
+          <w:sz w:val="24"/>
+          <w:szCs w:val="24"/>
+        </w:rPr>
+      </w:pPr>
+      <w:r>
+        <w:rPr>
+          <w:rFonts w:ascii="Times New Roman" w:cs="Times New Roman" w:eastAsia="Times New Roman" w:hAnsi="Times New Roman"/>
+          <w:sz w:val="24"/>
+          <w:szCs w:val="24"/>
+          <w:rtl w:val="0"/>
+        </w:rPr>
+        <w:t xml:space="preserve">Stack Overflow. (n.d.). How do I sort records in a text file using Java? Retrieved from</w:t>
+      </w:r>
+      <w:hyperlink r:id="rId25">
+        <w:r>
+          <w:rPr>
+            <w:rFonts w:ascii="Times New Roman" w:cs="Times New Roman" w:eastAsia="Times New Roman" w:hAnsi="Times New Roman"/>
+            <w:sz w:val="24"/>
+            <w:szCs w:val="24"/>
+            <w:rtl w:val="0"/>
+          </w:rPr>
+          <w:t xml:space="preserve"> </w:t>
+        </w:r>
+      </w:hyperlink>
+      <w:hyperlink r:id="rId26">
+        <w:r>
+          <w:rPr>
+            <w:rFonts w:ascii="Times New Roman" w:cs="Times New Roman" w:eastAsia="Times New Roman" w:hAnsi="Times New Roman"/>
+            <w:color w:val="1155cc"/>
+            <w:sz w:val="24"/>
+            <w:szCs w:val="24"/>
+            <w:u w:val="single"/>
+            <w:rtl w:val="0"/>
+          </w:rPr>
+          <w:t xml:space="preserve">https://stackoverflow.com/questions/740936/how-do-i-sort-records-in-a-text-file-using-java</w:t>
+        </w:r>
+      </w:hyperlink>
+      <w:r>
+        <w:rPr>
+          <w:rFonts w:ascii="Times New Roman" w:cs="Times New Roman" w:eastAsia="Times New Roman" w:hAnsi="Times New Roman"/>
+          <w:sz w:val="24"/>
+          <w:szCs w:val="24"/>
+          <w:rtl w:val="0"/>
+        </w:rPr>
+        <w:t xml:space="preserve"> </w:t>
+      </w:r>
+    </w:p>
+    <w:p>
+      <w:pPr>
+        <w:jc w:val="left"/>
+        <w:rPr>
+          <w:rFonts w:ascii="Times New Roman" w:cs="Times New Roman" w:eastAsia="Times New Roman" w:hAnsi="Times New Roman"/>
+          <w:sz w:val="24"/>
+          <w:szCs w:val="24"/>
+        </w:rPr>
+      </w:pPr>
+      <w:r>
+        <w:rPr>
+          <w:rtl w:val="0"/>
+        </w:rPr>
+      </w:r>
+    </w:p>
+    <w:p>
+      <w:pPr>
+        <w:jc w:val="left"/>
+        <w:rPr>
+          <w:rFonts w:ascii="Times New Roman" w:cs="Times New Roman" w:eastAsia="Times New Roman" w:hAnsi="Times New Roman"/>
+          <w:sz w:val="24"/>
+          <w:szCs w:val="24"/>
+        </w:rPr>
+      </w:pPr>
+      <w:r>
+        <w:rPr>
+          <w:rFonts w:ascii="Times New Roman" w:cs="Times New Roman" w:eastAsia="Times New Roman" w:hAnsi="Times New Roman"/>
+          <w:sz w:val="24"/>
+          <w:szCs w:val="24"/>
+          <w:rtl w:val="0"/>
+        </w:rPr>
+        <w:t xml:space="preserve">Referenced in CustomAuthenticationSuccessHandler.java, retrieved from</w:t>
+      </w:r>
+    </w:p>
+    <w:p>
+      <w:pPr>
+        <w:rPr>
+          <w:rFonts w:ascii="Times New Roman" w:cs="Times New Roman" w:eastAsia="Times New Roman" w:hAnsi="Times New Roman"/>
+          <w:sz w:val="24"/>
+          <w:szCs w:val="24"/>
+        </w:rPr>
+      </w:pPr>
+      <w:hyperlink r:id="rId27">
+        <w:r>
+          <w:rPr>
+            <w:rFonts w:ascii="Times New Roman" w:cs="Times New Roman" w:eastAsia="Times New Roman" w:hAnsi="Times New Roman"/>
+            <w:color w:val="1155cc"/>
+            <w:sz w:val="24"/>
+            <w:szCs w:val="24"/>
+            <w:u w:val="single"/>
+            <w:rtl w:val="0"/>
+          </w:rPr>
+          <w:t xml:space="preserve">https://mainul35.medium.com/spring-security-demonstrating-custom-authentication-success-handler-3b6fcb572a53</w:t>
+        </w:r>
+      </w:hyperlink>
+      <w:r>
+        <w:rPr>
+          <w:rFonts w:ascii="Times New Roman" w:cs="Times New Roman" w:eastAsia="Times New Roman" w:hAnsi="Times New Roman"/>
+          <w:sz w:val="24"/>
+          <w:szCs w:val="24"/>
+          <w:rtl w:val="0"/>
+        </w:rPr>
+        <w:t xml:space="preserve"> </w:t>
+      </w:r>
+    </w:p>
+    <w:p>
+      <w:pPr>
+        <w:rPr>
+          <w:rFonts w:ascii="Times New Roman" w:cs="Times New Roman" w:eastAsia="Times New Roman" w:hAnsi="Times New Roman"/>
+          <w:sz w:val="24"/>
+          <w:szCs w:val="24"/>
+        </w:rPr>
+      </w:pPr>
+      <w:r>
+        <w:rPr>
+          <w:rtl w:val="0"/>
+        </w:rPr>
+      </w:r>
+    </w:p>
+    <w:p>
+      <w:pPr>
+        <w:rPr>
+          <w:rFonts w:ascii="Times New Roman" w:cs="Times New Roman" w:eastAsia="Times New Roman" w:hAnsi="Times New Roman"/>
+          <w:sz w:val="24"/>
+          <w:szCs w:val="24"/>
+        </w:rPr>
+      </w:pPr>
+      <w:r>
+        <w:rPr>
+          <w:rFonts w:ascii="Times New Roman" w:cs="Times New Roman" w:eastAsia="Times New Roman" w:hAnsi="Times New Roman"/>
+          <w:sz w:val="24"/>
+          <w:szCs w:val="24"/>
+          <w:rtl w:val="0"/>
+        </w:rPr>
+        <w:t xml:space="preserve">Referenced in CustomAuthenticationSuccessHandler.java, retrieved from</w:t>
+      </w:r>
+    </w:p>
+    <w:p>
+      <w:pPr>
+        <w:rPr>
+          <w:rFonts w:ascii="Times New Roman" w:cs="Times New Roman" w:eastAsia="Times New Roman" w:hAnsi="Times New Roman"/>
+          <w:sz w:val="24"/>
+          <w:szCs w:val="24"/>
+        </w:rPr>
+      </w:pPr>
+      <w:hyperlink r:id="rId28">
+        <w:r>
+          <w:rPr>
+            <w:rFonts w:ascii="Times New Roman" w:cs="Times New Roman" w:eastAsia="Times New Roman" w:hAnsi="Times New Roman"/>
+            <w:color w:val="1155cc"/>
+            <w:sz w:val="24"/>
+            <w:szCs w:val="24"/>
+            <w:u w:val="single"/>
+            <w:rtl w:val="0"/>
+          </w:rPr>
+          <w:t xml:space="preserve">https://www.baeldung.com/spring-redirect-after-login</w:t>
         </w:r>
       </w:hyperlink>
       <w:r>
